--- a/Final Project Report-Team 10.docx
+++ b/Final Project Report-Team 10.docx
@@ -117,7 +117,7 @@
     <w:p>
       <w:pPr>
         <w:pStyle w:val="Subtitle"/>
-        <w:ind w:left="3600" w:firstLine="720"/>
+        <w:ind w:left="3456" w:firstLine="720"/>
         <w:jc w:val="left"/>
       </w:pPr>
       <w:r>
@@ -2438,7 +2438,49 @@
         <w:rPr>
           <w:lang w:val="en-IN" w:eastAsia="en-IN"/>
         </w:rPr>
-        <w:t xml:space="preserve">Vaswani, A., Shazeer, N., Parmar, N., Uszkoreit, J., Jones, L., Gomez, A. N., ... &amp; Polosukhin, I. (2017). Attention is all you need. </w:t>
+        <w:t xml:space="preserve">Vaswani, A., </w:t>
+      </w:r>
+      <w:proofErr w:type="spellStart"/>
+      <w:r>
+        <w:rPr>
+          <w:lang w:val="en-IN" w:eastAsia="en-IN"/>
+        </w:rPr>
+        <w:t>Shazeer</w:t>
+      </w:r>
+      <w:proofErr w:type="spellEnd"/>
+      <w:r>
+        <w:rPr>
+          <w:lang w:val="en-IN" w:eastAsia="en-IN"/>
+        </w:rPr>
+        <w:t xml:space="preserve">, N., Parmar, N., </w:t>
+      </w:r>
+      <w:proofErr w:type="spellStart"/>
+      <w:r>
+        <w:rPr>
+          <w:lang w:val="en-IN" w:eastAsia="en-IN"/>
+        </w:rPr>
+        <w:t>Uszkoreit</w:t>
+      </w:r>
+      <w:proofErr w:type="spellEnd"/>
+      <w:r>
+        <w:rPr>
+          <w:lang w:val="en-IN" w:eastAsia="en-IN"/>
+        </w:rPr>
+        <w:t xml:space="preserve">, J., Jones, L., Gomez, A. N., ... &amp; </w:t>
+      </w:r>
+      <w:proofErr w:type="spellStart"/>
+      <w:r>
+        <w:rPr>
+          <w:lang w:val="en-IN" w:eastAsia="en-IN"/>
+        </w:rPr>
+        <w:t>Polosukhin</w:t>
+      </w:r>
+      <w:proofErr w:type="spellEnd"/>
+      <w:r>
+        <w:rPr>
+          <w:lang w:val="en-IN" w:eastAsia="en-IN"/>
+        </w:rPr>
+        <w:t xml:space="preserve">, I. (2017). Attention is all you need. </w:t>
       </w:r>
       <w:r>
         <w:rPr>
@@ -2472,7 +2514,21 @@
         <w:rPr>
           <w:lang w:val="en-IN" w:eastAsia="en-IN"/>
         </w:rPr>
-        <w:t xml:space="preserve">Hochreiter, S., &amp; Schmidhuber, J. (1997). Long short-term memory. </w:t>
+        <w:t xml:space="preserve">Hochreiter, S., &amp; </w:t>
+      </w:r>
+      <w:proofErr w:type="spellStart"/>
+      <w:r>
+        <w:rPr>
+          <w:lang w:val="en-IN" w:eastAsia="en-IN"/>
+        </w:rPr>
+        <w:t>Schmidhuber</w:t>
+      </w:r>
+      <w:proofErr w:type="spellEnd"/>
+      <w:r>
+        <w:rPr>
+          <w:lang w:val="en-IN" w:eastAsia="en-IN"/>
+        </w:rPr>
+        <w:t xml:space="preserve">, J. (1997). Long short-term memory. </w:t>
       </w:r>
       <w:r>
         <w:rPr>
